--- a/Todo.docx
+++ b/Todo.docx
@@ -109,13 +109,7 @@
     </w:p>
     <w:p>
       <w:r>
-        <w:t xml:space="preserve">Hybrid A* for </w:t>
-      </w:r>
-      <w:r>
-        <w:t xml:space="preserve">drone </w:t>
-      </w:r>
-      <w:r>
-        <w:t>model:</w:t>
+        <w:t>Hybrid A* for drone model:</w:t>
       </w:r>
     </w:p>
     <w:p>
@@ -125,24 +119,12 @@
     </w:p>
     <w:p>
       <w:r>
-        <w:t xml:space="preserve">Mapping for </w:t>
-      </w:r>
-      <w:r>
-        <w:t xml:space="preserve">drone </w:t>
-      </w:r>
-      <w:r>
-        <w:t>model:</w:t>
-      </w:r>
-    </w:p>
-    <w:p>
-      <w:r>
-        <w:t xml:space="preserve">Upsample to approximately 1 by 1 m grid if necessary. Else leave it as it is. Add </w:t>
-      </w:r>
-      <w:r>
-        <w:t>2</w:t>
-      </w:r>
-      <w:r>
-        <w:t>m padding around every obstacle (C-space)</w:t>
+        <w:t>Mapping for drone model:</w:t>
+      </w:r>
+    </w:p>
+    <w:p>
+      <w:r>
+        <w:t>Upsample to approximately 1 by 1 m grid if necessary. Else leave it as it is. Add 2m padding around every obstacle (C-space)</w:t>
       </w:r>
     </w:p>
     <w:p>
@@ -182,7 +164,7 @@
     </w:p>
     <w:p>
       <w:pPr>
-        <w:pStyle w:val="ListParagraph"/>
+        <w:pStyle w:val="a3"/>
         <w:numPr>
           <w:ilvl w:val="0"/>
           <w:numId w:val="1"/>
@@ -241,193 +223,191 @@
         <w:rPr>
           <w:color w:val="00B0F0"/>
         </w:rPr>
-        <w:t xml:space="preserve"> </w:t>
-      </w:r>
+        <w:t xml:space="preserve"> (</w:t>
+      </w:r>
+      <w:proofErr w:type="spellStart"/>
       <w:r>
         <w:rPr>
           <w:color w:val="00B0F0"/>
         </w:rPr>
-        <w:t>(</w:t>
+        <w:t>CarAI.cs</w:t>
+      </w:r>
+      <w:proofErr w:type="spellEnd"/>
+      <w:r>
+        <w:rPr>
+          <w:color w:val="00B0F0"/>
+        </w:rPr>
+        <w:t>)</w:t>
+      </w:r>
+      <w:r>
+        <w:rPr>
+          <w:color w:val="00B0F0"/>
+        </w:rPr>
+        <w:t xml:space="preserve"> Monday</w:t>
+      </w:r>
+    </w:p>
+    <w:p>
+      <w:pPr>
+        <w:ind w:firstLine="720"/>
+        <w:rPr>
+          <w:strike/>
+          <w:color w:val="7030A0"/>
+        </w:rPr>
+      </w:pPr>
+      <w:r>
+        <w:rPr>
+          <w:strike/>
+          <w:color w:val="7030A0"/>
+        </w:rPr>
+        <w:t>Allow several orientations in same cell.</w:t>
+      </w:r>
+      <w:r>
+        <w:rPr>
+          <w:strike/>
+          <w:color w:val="7030A0"/>
+        </w:rPr>
+        <w:t xml:space="preserve"> (</w:t>
       </w:r>
       <w:proofErr w:type="spellStart"/>
       <w:r>
         <w:rPr>
-          <w:color w:val="00B0F0"/>
-        </w:rPr>
-        <w:t>CarAI.cs</w:t>
+          <w:strike/>
+          <w:color w:val="7030A0"/>
+        </w:rPr>
+        <w:t>Planner.cs</w:t>
       </w:r>
       <w:proofErr w:type="spellEnd"/>
       <w:r>
         <w:rPr>
-          <w:color w:val="00B0F0"/>
+          <w:strike/>
+          <w:color w:val="7030A0"/>
         </w:rPr>
         <w:t>)</w:t>
       </w:r>
       <w:r>
         <w:rPr>
-          <w:color w:val="00B0F0"/>
+          <w:strike/>
+          <w:color w:val="7030A0"/>
+        </w:rPr>
+        <w:t xml:space="preserve"> Sunday</w:t>
+      </w:r>
+    </w:p>
+    <w:p>
+      <w:pPr>
+        <w:ind w:left="720"/>
+        <w:rPr>
+          <w:strike/>
+          <w:color w:val="7030A0"/>
+        </w:rPr>
+      </w:pPr>
+      <w:r>
+        <w:rPr>
+          <w:strike/>
+          <w:color w:val="7030A0"/>
+        </w:rPr>
+        <w:t>Fix mapper so it upsamples big cell maps (low resolution) and keeps small cell maps (high resolution). (</w:t>
+      </w:r>
+      <w:proofErr w:type="spellStart"/>
+      <w:r>
+        <w:rPr>
+          <w:strike/>
+          <w:color w:val="7030A0"/>
+        </w:rPr>
+        <w:t>Mapper.cs</w:t>
+      </w:r>
+      <w:proofErr w:type="spellEnd"/>
+      <w:r>
+        <w:rPr>
+          <w:strike/>
+          <w:color w:val="7030A0"/>
+        </w:rPr>
+        <w:t>)</w:t>
+      </w:r>
+      <w:r>
+        <w:rPr>
+          <w:strike/>
+          <w:color w:val="7030A0"/>
+        </w:rPr>
+        <w:t xml:space="preserve"> Sunday</w:t>
+      </w:r>
+    </w:p>
+    <w:p>
+      <w:pPr>
+        <w:ind w:firstLine="720"/>
+        <w:rPr>
+          <w:strike/>
+          <w:color w:val="7030A0"/>
+        </w:rPr>
+      </w:pPr>
+      <w:r>
+        <w:rPr>
+          <w:strike/>
+          <w:color w:val="7030A0"/>
+        </w:rPr>
+        <w:t>Fix mapper so it adds 2m padding regardless of resolution. (</w:t>
+      </w:r>
+      <w:proofErr w:type="spellStart"/>
+      <w:r>
+        <w:rPr>
+          <w:strike/>
+          <w:color w:val="7030A0"/>
+        </w:rPr>
+        <w:t>Mapper.cs</w:t>
+      </w:r>
+      <w:proofErr w:type="spellEnd"/>
+      <w:r>
+        <w:rPr>
+          <w:strike/>
+          <w:color w:val="7030A0"/>
+        </w:rPr>
+        <w:t>)</w:t>
+      </w:r>
+      <w:r>
+        <w:rPr>
+          <w:strike/>
+          <w:color w:val="7030A0"/>
+        </w:rPr>
+        <w:t xml:space="preserve"> Sunday</w:t>
+      </w:r>
+    </w:p>
+    <w:p>
+      <w:pPr>
+        <w:ind w:firstLine="720"/>
+        <w:rPr>
+          <w:color w:val="7030A0"/>
+        </w:rPr>
+      </w:pPr>
+      <w:r>
+        <w:rPr>
+          <w:color w:val="7030A0"/>
+        </w:rPr>
+        <w:t>Make A* version for the drone (</w:t>
+      </w:r>
+      <w:proofErr w:type="spellStart"/>
+      <w:r>
+        <w:rPr>
+          <w:color w:val="7030A0"/>
+        </w:rPr>
+        <w:t>Planner.cs</w:t>
+      </w:r>
+      <w:proofErr w:type="spellEnd"/>
+      <w:r>
+        <w:rPr>
+          <w:color w:val="7030A0"/>
+        </w:rPr>
+        <w:t>)</w:t>
+      </w:r>
+      <w:r>
+        <w:rPr>
+          <w:color w:val="7030A0"/>
         </w:rPr>
         <w:t xml:space="preserve"> Monday</w:t>
       </w:r>
     </w:p>
-    <w:p>
-      <w:pPr>
-        <w:ind w:firstLine="720"/>
-        <w:rPr>
-          <w:color w:val="7030A0"/>
-        </w:rPr>
-      </w:pPr>
-      <w:r>
-        <w:rPr>
-          <w:color w:val="7030A0"/>
-        </w:rPr>
-        <w:t>Allow several orientations in same cell.</w:t>
-      </w:r>
-      <w:r>
-        <w:rPr>
-          <w:color w:val="7030A0"/>
-        </w:rPr>
-        <w:t xml:space="preserve"> (</w:t>
-      </w:r>
-      <w:proofErr w:type="spellStart"/>
-      <w:r>
-        <w:rPr>
-          <w:color w:val="7030A0"/>
-        </w:rPr>
-        <w:t>Planner.cs</w:t>
-      </w:r>
-      <w:proofErr w:type="spellEnd"/>
-      <w:r>
-        <w:rPr>
-          <w:color w:val="7030A0"/>
-        </w:rPr>
-        <w:t>)</w:t>
-      </w:r>
-      <w:r>
-        <w:rPr>
-          <w:color w:val="7030A0"/>
-        </w:rPr>
-        <w:t xml:space="preserve"> Sunday</w:t>
-      </w:r>
-    </w:p>
-    <w:p>
-      <w:pPr>
-        <w:ind w:left="720"/>
-        <w:rPr>
-          <w:color w:val="7030A0"/>
-        </w:rPr>
-      </w:pPr>
-      <w:r>
-        <w:rPr>
-          <w:color w:val="7030A0"/>
-        </w:rPr>
-        <w:t>Fix mapper so it upsamples big cell maps (low resolution) and keeps small cell maps (high resolution).</w:t>
-      </w:r>
-      <w:r>
-        <w:rPr>
-          <w:color w:val="7030A0"/>
-        </w:rPr>
-        <w:t xml:space="preserve"> (</w:t>
-      </w:r>
-      <w:proofErr w:type="spellStart"/>
-      <w:r>
-        <w:rPr>
-          <w:color w:val="7030A0"/>
-        </w:rPr>
-        <w:t>Mapper.cs</w:t>
-      </w:r>
-      <w:proofErr w:type="spellEnd"/>
-      <w:r>
-        <w:rPr>
-          <w:color w:val="7030A0"/>
-        </w:rPr>
-        <w:t>)</w:t>
-      </w:r>
-      <w:r>
-        <w:rPr>
-          <w:color w:val="7030A0"/>
-        </w:rPr>
-        <w:t xml:space="preserve"> Sunday</w:t>
-      </w:r>
-    </w:p>
-    <w:p>
-      <w:pPr>
-        <w:ind w:firstLine="720"/>
-        <w:rPr>
-          <w:color w:val="7030A0"/>
-        </w:rPr>
-      </w:pPr>
-      <w:r>
-        <w:rPr>
-          <w:color w:val="7030A0"/>
-        </w:rPr>
-        <w:t>Fix mapper so it adds 2m padding regardless of resolution.</w:t>
-      </w:r>
-      <w:r>
-        <w:rPr>
-          <w:color w:val="7030A0"/>
-        </w:rPr>
-        <w:t xml:space="preserve"> (</w:t>
-      </w:r>
-      <w:proofErr w:type="spellStart"/>
-      <w:r>
-        <w:rPr>
-          <w:color w:val="7030A0"/>
-        </w:rPr>
-        <w:t>Mapper.cs</w:t>
-      </w:r>
-      <w:proofErr w:type="spellEnd"/>
-      <w:r>
-        <w:rPr>
-          <w:color w:val="7030A0"/>
-        </w:rPr>
-        <w:t>)</w:t>
-      </w:r>
-      <w:r>
-        <w:rPr>
-          <w:color w:val="7030A0"/>
-        </w:rPr>
-        <w:t xml:space="preserve"> Sunday</w:t>
-      </w:r>
-    </w:p>
-    <w:p>
-      <w:pPr>
-        <w:ind w:firstLine="720"/>
-        <w:rPr>
-          <w:color w:val="7030A0"/>
-        </w:rPr>
-      </w:pPr>
-      <w:r>
-        <w:rPr>
-          <w:color w:val="7030A0"/>
-        </w:rPr>
-        <w:t>Make A* version for the drone (</w:t>
-      </w:r>
-      <w:proofErr w:type="spellStart"/>
-      <w:r>
-        <w:rPr>
-          <w:color w:val="7030A0"/>
-        </w:rPr>
-        <w:t>Planner.cs</w:t>
-      </w:r>
-      <w:proofErr w:type="spellEnd"/>
-      <w:r>
-        <w:rPr>
-          <w:color w:val="7030A0"/>
-        </w:rPr>
-        <w:t>)</w:t>
-      </w:r>
-      <w:r>
-        <w:rPr>
-          <w:color w:val="7030A0"/>
-        </w:rPr>
-        <w:t xml:space="preserve"> Monday</w:t>
-      </w:r>
-    </w:p>
     <w:p/>
     <w:p>
       <w:pPr>
-        <w:pStyle w:val="ListParagraph"/>
+        <w:pStyle w:val="a3"/>
         <w:numPr>
           <w:ilvl w:val="0"/>
           <w:numId w:val="1"/>
@@ -451,28 +431,17 @@
     <w:p/>
     <w:p>
       <w:r>
-        <w:t xml:space="preserve">2.5 </w:t>
-      </w:r>
-      <w:r>
-        <w:t>Smooth path (remove abundant points and fit a spline to the path)</w:t>
-      </w:r>
-      <w:r>
-        <w:t xml:space="preserve"> (</w:t>
+        <w:t>2.5 Smooth path (remove abundant points and fit a spline to the path) (</w:t>
+      </w:r>
+      <w:r>
+        <w:t>CarAI/</w:t>
       </w:r>
       <w:proofErr w:type="spellStart"/>
       <w:r>
-        <w:t>CarAI</w:t>
+        <w:t>DroneAI</w:t>
       </w:r>
       <w:proofErr w:type="spellEnd"/>
       <w:r>
-        <w:t>/</w:t>
-      </w:r>
-      <w:proofErr w:type="spellStart"/>
-      <w:r>
-        <w:t>DroneAI</w:t>
-      </w:r>
-      <w:proofErr w:type="spellEnd"/>
-      <w:r>
         <w:t>)</w:t>
       </w:r>
       <w:r>
@@ -482,7 +451,7 @@
     <w:p/>
     <w:p>
       <w:pPr>
-        <w:pStyle w:val="ListParagraph"/>
+        <w:pStyle w:val="a3"/>
         <w:numPr>
           <w:ilvl w:val="0"/>
           <w:numId w:val="1"/>
@@ -495,15 +464,7 @@
         <w:t xml:space="preserve"> and fine tune the models individually</w:t>
       </w:r>
       <w:r>
-        <w:t xml:space="preserve"> (</w:t>
-      </w:r>
-      <w:proofErr w:type="spellStart"/>
-      <w:r>
-        <w:t>CarAI</w:t>
-      </w:r>
-      <w:proofErr w:type="spellEnd"/>
-      <w:r>
-        <w:t>/</w:t>
+        <w:t xml:space="preserve"> (CarAI/</w:t>
       </w:r>
       <w:proofErr w:type="spellStart"/>
       <w:r>
@@ -632,7 +593,7 @@
   <w:docDefaults>
     <w:rPrDefault>
       <w:rPr>
-        <w:rFonts w:asciiTheme="minorHAnsi" w:eastAsiaTheme="minorHAnsi" w:hAnsiTheme="minorHAnsi" w:cstheme="minorBidi"/>
+        <w:rFonts w:asciiTheme="minorHAnsi" w:eastAsiaTheme="minorEastAsia" w:hAnsiTheme="minorHAnsi" w:cstheme="minorBidi"/>
         <w:sz w:val="22"/>
         <w:szCs w:val="22"/>
         <w:lang w:val="en-US" w:eastAsia="en-US" w:bidi="ar-SA"/>
@@ -1022,17 +983,17 @@
     <w:lsdException w:name="Unresolved Mention" w:semiHidden="1" w:unhideWhenUsed="1"/>
     <w:lsdException w:name="Smart Link" w:semiHidden="1" w:unhideWhenUsed="1"/>
   </w:latentStyles>
-  <w:style w:type="paragraph" w:default="1" w:styleId="Normal">
+  <w:style w:type="paragraph" w:default="1" w:styleId="a">
     <w:name w:val="Normal"/>
     <w:qFormat/>
   </w:style>
-  <w:style w:type="character" w:default="1" w:styleId="DefaultParagraphFont">
+  <w:style w:type="character" w:default="1" w:styleId="a0">
     <w:name w:val="Default Paragraph Font"/>
     <w:uiPriority w:val="1"/>
     <w:semiHidden/>
     <w:unhideWhenUsed/>
   </w:style>
-  <w:style w:type="table" w:default="1" w:styleId="TableNormal">
+  <w:style w:type="table" w:default="1" w:styleId="a1">
     <w:name w:val="Normal Table"/>
     <w:uiPriority w:val="99"/>
     <w:semiHidden/>
@@ -1047,15 +1008,15 @@
       </w:tblCellMar>
     </w:tblPr>
   </w:style>
-  <w:style w:type="numbering" w:default="1" w:styleId="NoList">
+  <w:style w:type="numbering" w:default="1" w:styleId="a2">
     <w:name w:val="No List"/>
     <w:uiPriority w:val="99"/>
     <w:semiHidden/>
     <w:unhideWhenUsed/>
   </w:style>
-  <w:style w:type="paragraph" w:styleId="ListParagraph">
+  <w:style w:type="paragraph" w:styleId="a3">
     <w:name w:val="List Paragraph"/>
-    <w:basedOn w:val="Normal"/>
+    <w:basedOn w:val="a"/>
     <w:uiPriority w:val="34"/>
     <w:qFormat/>
     <w:rsid w:val="00B86092"/>

--- a/Todo.docx
+++ b/Todo.docx
@@ -374,11 +374,13 @@
       <w:pPr>
         <w:ind w:firstLine="720"/>
         <w:rPr>
-          <w:color w:val="7030A0"/>
-        </w:rPr>
-      </w:pPr>
-      <w:r>
-        <w:rPr>
+          <w:strike/>
+          <w:color w:val="7030A0"/>
+        </w:rPr>
+      </w:pPr>
+      <w:r>
+        <w:rPr>
+          <w:strike/>
           <w:color w:val="7030A0"/>
         </w:rPr>
         <w:t>Make A* version for the drone (</w:t>
@@ -386,6 +388,7 @@
       <w:proofErr w:type="spellStart"/>
       <w:r>
         <w:rPr>
+          <w:strike/>
           <w:color w:val="7030A0"/>
         </w:rPr>
         <w:t>Planner.cs</w:t>
@@ -393,12 +396,14 @@
       <w:proofErr w:type="spellEnd"/>
       <w:r>
         <w:rPr>
+          <w:strike/>
           <w:color w:val="7030A0"/>
         </w:rPr>
         <w:t>)</w:t>
       </w:r>
       <w:r>
         <w:rPr>
+          <w:strike/>
           <w:color w:val="7030A0"/>
         </w:rPr>
         <w:t xml:space="preserve"> Monday</w:t>

--- a/Todo.docx
+++ b/Todo.docx
@@ -163,12 +163,176 @@
       </w:r>
     </w:p>
     <w:p>
-      <w:pPr>
-        <w:pStyle w:val="a3"/>
-        <w:numPr>
-          <w:ilvl w:val="0"/>
-          <w:numId w:val="1"/>
-        </w:numPr>
+      <w:r>
+        <w:rPr>
+          <w:color w:val="70AD47" w:themeColor="accent6"/>
+        </w:rPr>
+        <w:t>Vary lookahead based on speed.</w:t>
+      </w:r>
+      <w:r>
+        <w:rPr>
+          <w:color w:val="70AD47" w:themeColor="accent6"/>
+        </w:rPr>
+        <w:t xml:space="preserve"> (CarAI.cs)</w:t>
+      </w:r>
+    </w:p>
+    <w:p>
+      <w:r>
+        <w:rPr>
+          <w:color w:val="70AD47" w:themeColor="accent6"/>
+        </w:rPr>
+        <w:t>Limit maximum speed based on angle ahead.</w:t>
+      </w:r>
+      <w:r>
+        <w:rPr>
+          <w:color w:val="70AD47" w:themeColor="accent6"/>
+        </w:rPr>
+        <w:t xml:space="preserve"> (CarAI.cs)</w:t>
+      </w:r>
+    </w:p>
+    <w:p>
+      <w:r>
+        <w:rPr>
+          <w:color w:val="70AD47" w:themeColor="accent6"/>
+        </w:rPr>
+        <w:t>Allow several orientations in same cell.</w:t>
+      </w:r>
+      <w:r>
+        <w:rPr>
+          <w:color w:val="70AD47" w:themeColor="accent6"/>
+        </w:rPr>
+        <w:t xml:space="preserve"> (Planner.cs)</w:t>
+      </w:r>
+    </w:p>
+    <w:p>
+      <w:r>
+        <w:rPr>
+          <w:color w:val="70AD47" w:themeColor="accent6"/>
+        </w:rPr>
+        <w:t>Fix mapper so it upsamples big cell maps (low resolution) and keeps small cell maps (high resolution). (Mapper.cs)</w:t>
+      </w:r>
+    </w:p>
+    <w:p>
+      <w:r>
+        <w:rPr>
+          <w:color w:val="70AD47" w:themeColor="accent6"/>
+        </w:rPr>
+        <w:t>Fix mapper so it adds 2m padding regardless of resolution. (Mapper.cs)</w:t>
+      </w:r>
+    </w:p>
+    <w:p>
+      <w:pPr>
+        <w:rPr>
+          <w:color w:val="70AD47" w:themeColor="accent6"/>
+        </w:rPr>
+      </w:pPr>
+      <w:r>
+        <w:rPr>
+          <w:color w:val="70AD47" w:themeColor="accent6"/>
+        </w:rPr>
+        <w:t>Make A* version for the drone (Planner.cs)</w:t>
+      </w:r>
+    </w:p>
+    <w:p>
+      <w:pPr>
+        <w:rPr>
+          <w:color w:val="70AD47" w:themeColor="accent6"/>
+        </w:rPr>
+      </w:pPr>
+    </w:p>
+    <w:p/>
+    <w:p>
+      <w:pPr>
+        <w:rPr>
+          <w:color w:val="7030A0"/>
+        </w:rPr>
+      </w:pPr>
+      <w:r>
+        <w:rPr>
+          <w:color w:val="7030A0"/>
+        </w:rPr>
+        <w:t>Test Douglas-Peucker algorithm for removing abundant nodes</w:t>
+      </w:r>
+      <w:r>
+        <w:rPr>
+          <w:color w:val="7030A0"/>
+        </w:rPr>
+        <w:t xml:space="preserve"> (Yuxin</w:t>
+      </w:r>
+      <w:r>
+        <w:rPr>
+          <w:color w:val="7030A0"/>
+        </w:rPr>
+        <w:t>, Tuesday</w:t>
+      </w:r>
+      <w:r>
+        <w:rPr>
+          <w:color w:val="7030A0"/>
+        </w:rPr>
+        <w:t>, New function</w:t>
+      </w:r>
+      <w:r>
+        <w:rPr>
+          <w:color w:val="7030A0"/>
+        </w:rPr>
+        <w:t>)</w:t>
+      </w:r>
+    </w:p>
+    <w:p>
+      <w:r>
+        <w:rPr>
+          <w:color w:val="7030A0"/>
+        </w:rPr>
+        <w:tab/>
+      </w:r>
+      <w:r>
+        <w:rPr>
+          <w:color w:val="7030A0"/>
+        </w:rPr>
+        <w:t>If it works, apply to CarAI on Wednesday.</w:t>
+      </w:r>
+    </w:p>
+    <w:p>
+      <w:pPr>
+        <w:rPr>
+          <w:color w:val="7030A0"/>
+        </w:rPr>
+      </w:pPr>
+      <w:r>
+        <w:rPr>
+          <w:color w:val="7030A0"/>
+        </w:rPr>
+        <w:t>Create a map that contains the distance to the closest obstacle for every cell in the obstacle map (Mapper.cs</w:t>
+      </w:r>
+      <w:r>
+        <w:rPr>
+          <w:color w:val="7030A0"/>
+        </w:rPr>
+        <w:t>, Yuxin, Tuesday</w:t>
+      </w:r>
+      <w:r>
+        <w:rPr>
+          <w:color w:val="7030A0"/>
+        </w:rPr>
+        <w:t>)</w:t>
+      </w:r>
+    </w:p>
+    <w:p>
+      <w:pPr>
+        <w:rPr>
+          <w:color w:val="7030A0"/>
+        </w:rPr>
+      </w:pPr>
+      <w:r>
+        <w:rPr>
+          <w:color w:val="7030A0"/>
+        </w:rPr>
+        <w:tab/>
+        <w:t>If it works, apply to Planner today or Wednesday.</w:t>
+      </w:r>
+    </w:p>
+    <w:p>
+      <w:pPr>
         <w:rPr>
           <w:color w:val="00B0F0"/>
         </w:rPr>
@@ -177,310 +341,144 @@
         <w:rPr>
           <w:color w:val="00B0F0"/>
         </w:rPr>
-        <w:t>Vary lookahead based on speed.</w:t>
+        <w:t xml:space="preserve">Make CarAI.cs readable and keep tuning </w:t>
       </w:r>
       <w:r>
         <w:rPr>
           <w:color w:val="00B0F0"/>
         </w:rPr>
-        <w:t xml:space="preserve"> (</w:t>
-      </w:r>
-      <w:proofErr w:type="spellStart"/>
+        <w:t>things (CarAI.cs, Herman, Tuesday)</w:t>
+      </w:r>
+    </w:p>
+    <w:p>
+      <w:r>
+        <w:tab/>
+      </w:r>
       <w:r>
         <w:rPr>
           <w:color w:val="00B0F0"/>
         </w:rPr>
-        <w:t>CarAI.cs</w:t>
-      </w:r>
-      <w:proofErr w:type="spellEnd"/>
-      <w:r>
+        <w:t>If it works, apply to DroneAI on Wednesday</w:t>
+      </w:r>
+    </w:p>
+    <w:p>
+      <w:pPr>
         <w:rPr>
           <w:color w:val="00B0F0"/>
         </w:rPr>
+      </w:pPr>
+      <w:r>
+        <w:rPr>
+          <w:color w:val="00B0F0"/>
+        </w:rPr>
+        <w:t>Apply tracking to the drone (DroneAI.cs</w:t>
+      </w:r>
+      <w:r>
+        <w:rPr>
+          <w:color w:val="00B0F0"/>
+        </w:rPr>
+        <w:t xml:space="preserve">, Herman, </w:t>
+      </w:r>
+      <w:r>
+        <w:rPr>
+          <w:color w:val="00B0F0"/>
+        </w:rPr>
+        <w:t>Wednesday</w:t>
+      </w:r>
+      <w:r>
+        <w:rPr>
+          <w:color w:val="00B0F0"/>
+        </w:rPr>
         <w:t>)</w:t>
       </w:r>
+    </w:p>
+    <w:p/>
+    <w:p/>
+    <w:p>
       <w:r>
         <w:rPr>
           <w:color w:val="00B0F0"/>
         </w:rPr>
-        <w:t xml:space="preserve"> Monday</w:t>
-      </w:r>
-    </w:p>
-    <w:p>
-      <w:pPr>
-        <w:ind w:firstLine="720"/>
-        <w:rPr>
-          <w:color w:val="00B0F0"/>
-        </w:rPr>
-      </w:pPr>
-      <w:r>
-        <w:rPr>
-          <w:color w:val="00B0F0"/>
-        </w:rPr>
-        <w:t>Limit maximum speed based on angle ahead.</w:t>
-      </w:r>
-      <w:r>
-        <w:rPr>
-          <w:color w:val="00B0F0"/>
-        </w:rPr>
-        <w:t xml:space="preserve"> (</w:t>
-      </w:r>
-      <w:proofErr w:type="spellStart"/>
-      <w:r>
-        <w:rPr>
-          <w:color w:val="00B0F0"/>
-        </w:rPr>
-        <w:t>CarAI.cs</w:t>
-      </w:r>
-      <w:proofErr w:type="spellEnd"/>
-      <w:r>
-        <w:rPr>
-          <w:color w:val="00B0F0"/>
-        </w:rPr>
-        <w:t>)</w:t>
-      </w:r>
-      <w:r>
-        <w:rPr>
-          <w:color w:val="00B0F0"/>
-        </w:rPr>
-        <w:t xml:space="preserve"> Monday</w:t>
-      </w:r>
-    </w:p>
-    <w:p>
-      <w:pPr>
-        <w:ind w:firstLine="720"/>
-        <w:rPr>
-          <w:strike/>
-          <w:color w:val="7030A0"/>
-        </w:rPr>
-      </w:pPr>
-      <w:r>
-        <w:rPr>
-          <w:strike/>
-          <w:color w:val="7030A0"/>
-        </w:rPr>
-        <w:t>Allow several orientations in same cell.</w:t>
-      </w:r>
-      <w:r>
-        <w:rPr>
-          <w:strike/>
-          <w:color w:val="7030A0"/>
-        </w:rPr>
-        <w:t xml:space="preserve"> (</w:t>
-      </w:r>
-      <w:proofErr w:type="spellStart"/>
-      <w:r>
-        <w:rPr>
-          <w:strike/>
-          <w:color w:val="7030A0"/>
-        </w:rPr>
-        <w:t>Planner.cs</w:t>
-      </w:r>
-      <w:proofErr w:type="spellEnd"/>
-      <w:r>
-        <w:rPr>
-          <w:strike/>
-          <w:color w:val="7030A0"/>
-        </w:rPr>
-        <w:t>)</w:t>
-      </w:r>
-      <w:r>
-        <w:rPr>
-          <w:strike/>
-          <w:color w:val="7030A0"/>
-        </w:rPr>
-        <w:t xml:space="preserve"> Sunday</w:t>
-      </w:r>
-    </w:p>
-    <w:p>
-      <w:pPr>
-        <w:ind w:left="720"/>
-        <w:rPr>
-          <w:strike/>
-          <w:color w:val="7030A0"/>
-        </w:rPr>
-      </w:pPr>
-      <w:r>
-        <w:rPr>
-          <w:strike/>
-          <w:color w:val="7030A0"/>
-        </w:rPr>
-        <w:t>Fix mapper so it upsamples big cell maps (low resolution) and keeps small cell maps (high resolution). (</w:t>
-      </w:r>
-      <w:proofErr w:type="spellStart"/>
-      <w:r>
-        <w:rPr>
-          <w:strike/>
-          <w:color w:val="7030A0"/>
-        </w:rPr>
-        <w:t>Mapper.cs</w:t>
-      </w:r>
-      <w:proofErr w:type="spellEnd"/>
-      <w:r>
-        <w:rPr>
-          <w:strike/>
-          <w:color w:val="7030A0"/>
-        </w:rPr>
-        <w:t>)</w:t>
-      </w:r>
-      <w:r>
-        <w:rPr>
-          <w:strike/>
-          <w:color w:val="7030A0"/>
-        </w:rPr>
-        <w:t xml:space="preserve"> Sunday</w:t>
-      </w:r>
-    </w:p>
-    <w:p>
-      <w:pPr>
-        <w:ind w:firstLine="720"/>
-        <w:rPr>
-          <w:strike/>
-          <w:color w:val="7030A0"/>
-        </w:rPr>
-      </w:pPr>
-      <w:r>
-        <w:rPr>
-          <w:strike/>
-          <w:color w:val="7030A0"/>
-        </w:rPr>
-        <w:t>Fix mapper so it adds 2m padding regardless of resolution. (</w:t>
-      </w:r>
-      <w:proofErr w:type="spellStart"/>
-      <w:r>
-        <w:rPr>
-          <w:strike/>
-          <w:color w:val="7030A0"/>
-        </w:rPr>
-        <w:t>Mapper.cs</w:t>
-      </w:r>
-      <w:proofErr w:type="spellEnd"/>
-      <w:r>
-        <w:rPr>
-          <w:strike/>
-          <w:color w:val="7030A0"/>
-        </w:rPr>
-        <w:t>)</w:t>
-      </w:r>
-      <w:r>
-        <w:rPr>
-          <w:strike/>
-          <w:color w:val="7030A0"/>
-        </w:rPr>
-        <w:t xml:space="preserve"> Sunday</w:t>
-      </w:r>
-    </w:p>
-    <w:p>
-      <w:pPr>
-        <w:ind w:firstLine="720"/>
-        <w:rPr>
-          <w:strike/>
-          <w:color w:val="7030A0"/>
-        </w:rPr>
-      </w:pPr>
-      <w:r>
-        <w:rPr>
-          <w:strike/>
-          <w:color w:val="7030A0"/>
-        </w:rPr>
-        <w:t>Make A* version for the drone (</w:t>
-      </w:r>
-      <w:proofErr w:type="spellStart"/>
-      <w:r>
-        <w:rPr>
-          <w:strike/>
-          <w:color w:val="7030A0"/>
-        </w:rPr>
-        <w:t>Planner.cs</w:t>
-      </w:r>
-      <w:proofErr w:type="spellEnd"/>
-      <w:r>
-        <w:rPr>
-          <w:strike/>
-          <w:color w:val="7030A0"/>
-        </w:rPr>
-        <w:t>)</w:t>
-      </w:r>
-      <w:r>
-        <w:rPr>
-          <w:strike/>
-          <w:color w:val="7030A0"/>
-        </w:rPr>
-        <w:t xml:space="preserve"> Monday</w:t>
+        <w:t xml:space="preserve">Try different terrains and fine tune </w:t>
+      </w:r>
+      <w:r>
+        <w:rPr>
+          <w:color w:val="7030A0"/>
+        </w:rPr>
+        <w:t>the models individually (CarAI.cs and DroneAI.cs)</w:t>
+      </w:r>
+      <w:r>
+        <w:rPr>
+          <w:color w:val="7030A0"/>
+        </w:rPr>
+        <w:t xml:space="preserve"> (Wednesday and Thursday)</w:t>
       </w:r>
     </w:p>
     <w:p/>
-    <w:p>
-      <w:pPr>
-        <w:pStyle w:val="a3"/>
-        <w:numPr>
-          <w:ilvl w:val="0"/>
-          <w:numId w:val="1"/>
-        </w:numPr>
-      </w:pPr>
-      <w:r>
-        <w:t>Apply everything that has been done to the car, to the drone. (</w:t>
-      </w:r>
-      <w:proofErr w:type="spellStart"/>
-      <w:r>
-        <w:t>DroneAI.cs</w:t>
-      </w:r>
-      <w:proofErr w:type="spellEnd"/>
-      <w:r>
-        <w:t>)</w:t>
-      </w:r>
-      <w:r>
-        <w:t xml:space="preserve"> Tuesday</w:t>
-      </w:r>
-    </w:p>
     <w:p/>
     <w:p>
       <w:r>
-        <w:t>2.5 Smooth path (remove abundant points and fit a spline to the path) (</w:t>
-      </w:r>
-      <w:r>
-        <w:t>CarAI/</w:t>
-      </w:r>
-      <w:proofErr w:type="spellStart"/>
-      <w:r>
-        <w:t>DroneAI</w:t>
-      </w:r>
-      <w:proofErr w:type="spellEnd"/>
-      <w:r>
-        <w:t>)</w:t>
-      </w:r>
-      <w:r>
-        <w:t xml:space="preserve"> Upon reply from Max</w:t>
-      </w:r>
-    </w:p>
-    <w:p/>
-    <w:p>
-      <w:pPr>
-        <w:pStyle w:val="a3"/>
-        <w:numPr>
-          <w:ilvl w:val="0"/>
-          <w:numId w:val="1"/>
-        </w:numPr>
-      </w:pPr>
-      <w:r>
-        <w:t>Try different terrains</w:t>
-      </w:r>
-      <w:r>
-        <w:t xml:space="preserve"> and fine tune the models individually</w:t>
-      </w:r>
-      <w:r>
-        <w:t xml:space="preserve"> (CarAI/</w:t>
-      </w:r>
-      <w:proofErr w:type="spellStart"/>
-      <w:r>
-        <w:t>DroneAI</w:t>
-      </w:r>
-      <w:proofErr w:type="spellEnd"/>
-      <w:r>
-        <w:t>)</w:t>
-      </w:r>
-      <w:r>
-        <w:t xml:space="preserve"> Tuesday and forward</w:t>
+        <w:br w:type="page"/>
+      </w:r>
+    </w:p>
+    <w:p>
+      <w:r>
+        <w:lastRenderedPageBreak/>
+        <w:t>For every cell in the distance map</w:t>
+      </w:r>
+    </w:p>
+    <w:p>
+      <w:r>
+        <w:tab/>
+        <w:t>If the same grid index in the obstacle map is 1</w:t>
+      </w:r>
+    </w:p>
+    <w:p>
+      <w:r>
+        <w:tab/>
+      </w:r>
+      <w:r>
+        <w:tab/>
+        <w:t>Return 0</w:t>
+      </w:r>
+    </w:p>
+    <w:p>
+      <w:r>
+        <w:tab/>
+        <w:t>Else</w:t>
+      </w:r>
+    </w:p>
+    <w:p>
+      <w:r>
+        <w:tab/>
+      </w:r>
+      <w:r>
+        <w:tab/>
+        <w:t>For every 1 in the obstacle map:</w:t>
+      </w:r>
+    </w:p>
+    <w:p>
+      <w:r>
+        <w:tab/>
+      </w:r>
+      <w:r>
+        <w:tab/>
+      </w:r>
+      <w:r>
+        <w:tab/>
+        <w:t>Calculate distance to cell in distance map</w:t>
+      </w:r>
+    </w:p>
+    <w:p>
+      <w:r>
+        <w:tab/>
+      </w:r>
+      <w:r>
+        <w:tab/>
+      </w:r>
+      <w:r>
+        <w:tab/>
+        <w:t>Return minimum distance</w:t>
       </w:r>
     </w:p>
     <w:p/>
@@ -598,7 +596,7 @@
   <w:docDefaults>
     <w:rPrDefault>
       <w:rPr>
-        <w:rFonts w:asciiTheme="minorHAnsi" w:eastAsiaTheme="minorEastAsia" w:hAnsiTheme="minorHAnsi" w:cstheme="minorBidi"/>
+        <w:rFonts w:asciiTheme="minorHAnsi" w:eastAsiaTheme="minorHAnsi" w:hAnsiTheme="minorHAnsi" w:cstheme="minorBidi"/>
         <w:sz w:val="22"/>
         <w:szCs w:val="22"/>
         <w:lang w:val="en-US" w:eastAsia="en-US" w:bidi="ar-SA"/>
@@ -988,17 +986,17 @@
     <w:lsdException w:name="Unresolved Mention" w:semiHidden="1" w:unhideWhenUsed="1"/>
     <w:lsdException w:name="Smart Link" w:semiHidden="1" w:unhideWhenUsed="1"/>
   </w:latentStyles>
-  <w:style w:type="paragraph" w:default="1" w:styleId="a">
+  <w:style w:type="paragraph" w:default="1" w:styleId="Normal">
     <w:name w:val="Normal"/>
     <w:qFormat/>
   </w:style>
-  <w:style w:type="character" w:default="1" w:styleId="a0">
+  <w:style w:type="character" w:default="1" w:styleId="DefaultParagraphFont">
     <w:name w:val="Default Paragraph Font"/>
     <w:uiPriority w:val="1"/>
     <w:semiHidden/>
     <w:unhideWhenUsed/>
   </w:style>
-  <w:style w:type="table" w:default="1" w:styleId="a1">
+  <w:style w:type="table" w:default="1" w:styleId="TableNormal">
     <w:name w:val="Normal Table"/>
     <w:uiPriority w:val="99"/>
     <w:semiHidden/>
@@ -1013,15 +1011,15 @@
       </w:tblCellMar>
     </w:tblPr>
   </w:style>
-  <w:style w:type="numbering" w:default="1" w:styleId="a2">
+  <w:style w:type="numbering" w:default="1" w:styleId="NoList">
     <w:name w:val="No List"/>
     <w:uiPriority w:val="99"/>
     <w:semiHidden/>
     <w:unhideWhenUsed/>
   </w:style>
-  <w:style w:type="paragraph" w:styleId="a3">
+  <w:style w:type="paragraph" w:styleId="ListParagraph">
     <w:name w:val="List Paragraph"/>
-    <w:basedOn w:val="a"/>
+    <w:basedOn w:val="Normal"/>
     <w:uiPriority w:val="34"/>
     <w:qFormat/>
     <w:rsid w:val="00B86092"/>

--- a/Todo.docx
+++ b/Todo.docx
@@ -93,8 +93,13 @@
       </w:r>
     </w:p>
     <w:p>
-      <w:r>
-        <w:t>Upsample to approximately 1 by 1 m grid if necessary. Else leave it as it is. Add 2m padding around every obstacle (C-space)</w:t>
+      <w:proofErr w:type="spellStart"/>
+      <w:r>
+        <w:t>Upsample</w:t>
+      </w:r>
+      <w:proofErr w:type="spellEnd"/>
+      <w:r>
+        <w:t xml:space="preserve"> to approximately 1 by 1 m grid if necessary. Else leave it as it is. Add 2m padding around every obstacle (C-space)</w:t>
       </w:r>
     </w:p>
     <w:p>
@@ -123,8 +128,13 @@
       </w:r>
     </w:p>
     <w:p>
-      <w:r>
-        <w:t>Upsample to approximately 1 by 1 m grid if necessary. Else leave it as it is. Add 2m padding around every obstacle (C-space)</w:t>
+      <w:proofErr w:type="spellStart"/>
+      <w:r>
+        <w:t>Upsample</w:t>
+      </w:r>
+      <w:proofErr w:type="spellEnd"/>
+      <w:r>
+        <w:t xml:space="preserve"> to approximately 1 by 1 m grid if necessary. Else leave it as it is. Add 2m padding around every obstacle (C-space)</w:t>
       </w:r>
     </w:p>
     <w:p>
@@ -157,9 +167,14 @@
       </w:r>
     </w:p>
     <w:p>
+      <w:proofErr w:type="spellStart"/>
       <w:r>
         <w:lastRenderedPageBreak/>
-        <w:t>Todo:</w:t>
+        <w:t>Todo</w:t>
+      </w:r>
+      <w:proofErr w:type="spellEnd"/>
+      <w:r>
+        <w:t>:</w:t>
       </w:r>
     </w:p>
     <w:p>
@@ -173,7 +188,21 @@
         <w:rPr>
           <w:color w:val="70AD47" w:themeColor="accent6"/>
         </w:rPr>
-        <w:t xml:space="preserve"> (CarAI.cs)</w:t>
+        <w:t xml:space="preserve"> (</w:t>
+      </w:r>
+      <w:proofErr w:type="spellStart"/>
+      <w:r>
+        <w:rPr>
+          <w:color w:val="70AD47" w:themeColor="accent6"/>
+        </w:rPr>
+        <w:t>CarAI.cs</w:t>
+      </w:r>
+      <w:proofErr w:type="spellEnd"/>
+      <w:r>
+        <w:rPr>
+          <w:color w:val="70AD47" w:themeColor="accent6"/>
+        </w:rPr>
+        <w:t>)</w:t>
       </w:r>
     </w:p>
     <w:p>
@@ -187,7 +216,21 @@
         <w:rPr>
           <w:color w:val="70AD47" w:themeColor="accent6"/>
         </w:rPr>
-        <w:t xml:space="preserve"> (CarAI.cs)</w:t>
+        <w:t xml:space="preserve"> (</w:t>
+      </w:r>
+      <w:proofErr w:type="spellStart"/>
+      <w:r>
+        <w:rPr>
+          <w:color w:val="70AD47" w:themeColor="accent6"/>
+        </w:rPr>
+        <w:t>CarAI.cs</w:t>
+      </w:r>
+      <w:proofErr w:type="spellEnd"/>
+      <w:r>
+        <w:rPr>
+          <w:color w:val="70AD47" w:themeColor="accent6"/>
+        </w:rPr>
+        <w:t>)</w:t>
       </w:r>
     </w:p>
     <w:p>
@@ -201,36 +244,106 @@
         <w:rPr>
           <w:color w:val="70AD47" w:themeColor="accent6"/>
         </w:rPr>
-        <w:t xml:space="preserve"> (Planner.cs)</w:t>
-      </w:r>
-    </w:p>
-    <w:p>
-      <w:r>
-        <w:rPr>
-          <w:color w:val="70AD47" w:themeColor="accent6"/>
-        </w:rPr>
-        <w:t>Fix mapper so it upsamples big cell maps (low resolution) and keeps small cell maps (high resolution). (Mapper.cs)</w:t>
-      </w:r>
-    </w:p>
-    <w:p>
-      <w:r>
-        <w:rPr>
-          <w:color w:val="70AD47" w:themeColor="accent6"/>
-        </w:rPr>
-        <w:t>Fix mapper so it adds 2m padding regardless of resolution. (Mapper.cs)</w:t>
-      </w:r>
-    </w:p>
-    <w:p>
-      <w:pPr>
-        <w:rPr>
-          <w:color w:val="70AD47" w:themeColor="accent6"/>
-        </w:rPr>
-      </w:pPr>
-      <w:r>
-        <w:rPr>
-          <w:color w:val="70AD47" w:themeColor="accent6"/>
-        </w:rPr>
-        <w:t>Make A* version for the drone (Planner.cs)</w:t>
+        <w:t xml:space="preserve"> (</w:t>
+      </w:r>
+      <w:proofErr w:type="spellStart"/>
+      <w:r>
+        <w:rPr>
+          <w:color w:val="70AD47" w:themeColor="accent6"/>
+        </w:rPr>
+        <w:t>Planner.cs</w:t>
+      </w:r>
+      <w:proofErr w:type="spellEnd"/>
+      <w:r>
+        <w:rPr>
+          <w:color w:val="70AD47" w:themeColor="accent6"/>
+        </w:rPr>
+        <w:t>)</w:t>
+      </w:r>
+    </w:p>
+    <w:p>
+      <w:r>
+        <w:rPr>
+          <w:color w:val="70AD47" w:themeColor="accent6"/>
+        </w:rPr>
+        <w:t xml:space="preserve">Fix mapper so it </w:t>
+      </w:r>
+      <w:proofErr w:type="spellStart"/>
+      <w:r>
+        <w:rPr>
+          <w:color w:val="70AD47" w:themeColor="accent6"/>
+        </w:rPr>
+        <w:t>upsamples</w:t>
+      </w:r>
+      <w:proofErr w:type="spellEnd"/>
+      <w:r>
+        <w:rPr>
+          <w:color w:val="70AD47" w:themeColor="accent6"/>
+        </w:rPr>
+        <w:t xml:space="preserve"> big cell maps (low resolution) and keeps small cell maps (high resolution). (</w:t>
+      </w:r>
+      <w:proofErr w:type="spellStart"/>
+      <w:r>
+        <w:rPr>
+          <w:color w:val="70AD47" w:themeColor="accent6"/>
+        </w:rPr>
+        <w:t>Mapper.cs</w:t>
+      </w:r>
+      <w:proofErr w:type="spellEnd"/>
+      <w:r>
+        <w:rPr>
+          <w:color w:val="70AD47" w:themeColor="accent6"/>
+        </w:rPr>
+        <w:t>)</w:t>
+      </w:r>
+    </w:p>
+    <w:p>
+      <w:r>
+        <w:rPr>
+          <w:color w:val="70AD47" w:themeColor="accent6"/>
+        </w:rPr>
+        <w:t>Fix mapper so it adds 2m padding regardless of resolution. (</w:t>
+      </w:r>
+      <w:proofErr w:type="spellStart"/>
+      <w:r>
+        <w:rPr>
+          <w:color w:val="70AD47" w:themeColor="accent6"/>
+        </w:rPr>
+        <w:t>Mapper.cs</w:t>
+      </w:r>
+      <w:proofErr w:type="spellEnd"/>
+      <w:r>
+        <w:rPr>
+          <w:color w:val="70AD47" w:themeColor="accent6"/>
+        </w:rPr>
+        <w:t>)</w:t>
+      </w:r>
+    </w:p>
+    <w:p>
+      <w:pPr>
+        <w:rPr>
+          <w:color w:val="70AD47" w:themeColor="accent6"/>
+        </w:rPr>
+      </w:pPr>
+      <w:r>
+        <w:rPr>
+          <w:color w:val="70AD47" w:themeColor="accent6"/>
+        </w:rPr>
+        <w:t>Make A* version for the drone (</w:t>
+      </w:r>
+      <w:proofErr w:type="spellStart"/>
+      <w:r>
+        <w:rPr>
+          <w:color w:val="70AD47" w:themeColor="accent6"/>
+        </w:rPr>
+        <w:t>Planner.cs</w:t>
+      </w:r>
+      <w:proofErr w:type="spellEnd"/>
+      <w:r>
+        <w:rPr>
+          <w:color w:val="70AD47" w:themeColor="accent6"/>
+        </w:rPr>
+        <w:t>)</w:t>
       </w:r>
     </w:p>
     <w:p>
@@ -251,14 +364,36 @@
         <w:rPr>
           <w:color w:val="7030A0"/>
         </w:rPr>
-        <w:t>Test Douglas-Peucker algorithm for removing abundant nodes</w:t>
-      </w:r>
-      <w:r>
-        <w:rPr>
-          <w:color w:val="7030A0"/>
-        </w:rPr>
-        <w:t xml:space="preserve"> (Yuxin</w:t>
-      </w:r>
+        <w:t>Test Douglas-</w:t>
+      </w:r>
+      <w:proofErr w:type="spellStart"/>
+      <w:r>
+        <w:rPr>
+          <w:color w:val="7030A0"/>
+        </w:rPr>
+        <w:t>Peucker</w:t>
+      </w:r>
+      <w:proofErr w:type="spellEnd"/>
+      <w:r>
+        <w:rPr>
+          <w:color w:val="7030A0"/>
+        </w:rPr>
+        <w:t xml:space="preserve"> algorithm for removing abundant nodes</w:t>
+      </w:r>
+      <w:r>
+        <w:rPr>
+          <w:color w:val="7030A0"/>
+        </w:rPr>
+        <w:t xml:space="preserve"> (</w:t>
+      </w:r>
+      <w:proofErr w:type="spellStart"/>
+      <w:r>
+        <w:rPr>
+          <w:color w:val="7030A0"/>
+        </w:rPr>
+        <w:t>Yuxin</w:t>
+      </w:r>
+      <w:proofErr w:type="spellEnd"/>
       <w:r>
         <w:rPr>
           <w:color w:val="7030A0"/>
@@ -289,26 +424,62 @@
         <w:rPr>
           <w:color w:val="7030A0"/>
         </w:rPr>
-        <w:t>If it works, apply to CarAI on Wednesday.</w:t>
-      </w:r>
-    </w:p>
-    <w:p>
-      <w:pPr>
-        <w:rPr>
-          <w:color w:val="7030A0"/>
-        </w:rPr>
-      </w:pPr>
-      <w:r>
-        <w:rPr>
-          <w:color w:val="7030A0"/>
-        </w:rPr>
-        <w:t>Create a map that contains the distance to the closest obstacle for every cell in the obstacle map (Mapper.cs</w:t>
-      </w:r>
-      <w:r>
-        <w:rPr>
-          <w:color w:val="7030A0"/>
-        </w:rPr>
-        <w:t>, Yuxin, Tuesday</w:t>
+        <w:t xml:space="preserve">If it works, apply to </w:t>
+      </w:r>
+      <w:proofErr w:type="spellStart"/>
+      <w:r>
+        <w:rPr>
+          <w:color w:val="7030A0"/>
+        </w:rPr>
+        <w:t>CarAI</w:t>
+      </w:r>
+      <w:proofErr w:type="spellEnd"/>
+      <w:r>
+        <w:rPr>
+          <w:color w:val="7030A0"/>
+        </w:rPr>
+        <w:t xml:space="preserve"> on Wednesday.</w:t>
+      </w:r>
+    </w:p>
+    <w:p>
+      <w:pPr>
+        <w:rPr>
+          <w:color w:val="7030A0"/>
+        </w:rPr>
+      </w:pPr>
+      <w:r>
+        <w:rPr>
+          <w:color w:val="7030A0"/>
+        </w:rPr>
+        <w:t>Create a map that contains the distance to the closest obstacle for every cell in the obstacle map (</w:t>
+      </w:r>
+      <w:proofErr w:type="spellStart"/>
+      <w:r>
+        <w:rPr>
+          <w:color w:val="7030A0"/>
+        </w:rPr>
+        <w:t>Mapper.cs</w:t>
+      </w:r>
+      <w:proofErr w:type="spellEnd"/>
+      <w:r>
+        <w:rPr>
+          <w:color w:val="7030A0"/>
+        </w:rPr>
+        <w:t xml:space="preserve">, </w:t>
+      </w:r>
+      <w:proofErr w:type="spellStart"/>
+      <w:r>
+        <w:rPr>
+          <w:color w:val="7030A0"/>
+        </w:rPr>
+        <w:t>Yuxin</w:t>
+      </w:r>
+      <w:proofErr w:type="spellEnd"/>
+      <w:r>
+        <w:rPr>
+          <w:color w:val="7030A0"/>
+        </w:rPr>
+        <w:t>, Tuesday</w:t>
       </w:r>
       <w:r>
         <w:rPr>
@@ -341,38 +512,88 @@
         <w:rPr>
           <w:color w:val="00B0F0"/>
         </w:rPr>
-        <w:t xml:space="preserve">Make CarAI.cs readable and keep tuning </w:t>
-      </w:r>
+        <w:t xml:space="preserve">Make </w:t>
+      </w:r>
+      <w:proofErr w:type="spellStart"/>
       <w:r>
         <w:rPr>
           <w:color w:val="00B0F0"/>
         </w:rPr>
-        <w:t>things (CarAI.cs, Herman, Tuesday)</w:t>
-      </w:r>
-    </w:p>
-    <w:p>
-      <w:r>
-        <w:tab/>
-      </w:r>
+        <w:t>CarAI.cs</w:t>
+      </w:r>
+      <w:proofErr w:type="spellEnd"/>
       <w:r>
         <w:rPr>
           <w:color w:val="00B0F0"/>
         </w:rPr>
-        <w:t>If it works, apply to DroneAI on Wednesday</w:t>
-      </w:r>
-    </w:p>
-    <w:p>
-      <w:pPr>
+        <w:t xml:space="preserve"> readable and keep tuning </w:t>
+      </w:r>
+      <w:r>
         <w:rPr>
           <w:color w:val="00B0F0"/>
         </w:rPr>
-      </w:pPr>
+        <w:t>things (</w:t>
+      </w:r>
+      <w:proofErr w:type="spellStart"/>
       <w:r>
         <w:rPr>
           <w:color w:val="00B0F0"/>
         </w:rPr>
-        <w:t>Apply tracking to the drone (DroneAI.cs</w:t>
-      </w:r>
+        <w:t>CarAI.cs</w:t>
+      </w:r>
+      <w:proofErr w:type="spellEnd"/>
+      <w:r>
+        <w:rPr>
+          <w:color w:val="00B0F0"/>
+        </w:rPr>
+        <w:t>, Herman, Tuesday)</w:t>
+      </w:r>
+    </w:p>
+    <w:p>
+      <w:r>
+        <w:tab/>
+      </w:r>
+      <w:r>
+        <w:rPr>
+          <w:color w:val="00B0F0"/>
+        </w:rPr>
+        <w:t xml:space="preserve">If it works, apply to </w:t>
+      </w:r>
+      <w:proofErr w:type="spellStart"/>
+      <w:r>
+        <w:rPr>
+          <w:color w:val="00B0F0"/>
+        </w:rPr>
+        <w:t>DroneAI</w:t>
+      </w:r>
+      <w:proofErr w:type="spellEnd"/>
+      <w:r>
+        <w:rPr>
+          <w:color w:val="00B0F0"/>
+        </w:rPr>
+        <w:t xml:space="preserve"> on Wednesday</w:t>
+      </w:r>
+    </w:p>
+    <w:p>
+      <w:pPr>
+        <w:rPr>
+          <w:color w:val="00B0F0"/>
+        </w:rPr>
+      </w:pPr>
+      <w:r>
+        <w:rPr>
+          <w:color w:val="00B0F0"/>
+        </w:rPr>
+        <w:t>Apply tracking to the drone (</w:t>
+      </w:r>
+      <w:proofErr w:type="spellStart"/>
+      <w:r>
+        <w:rPr>
+          <w:color w:val="00B0F0"/>
+        </w:rPr>
+        <w:t>DroneAI.cs</w:t>
+      </w:r>
+      <w:proofErr w:type="spellEnd"/>
       <w:r>
         <w:rPr>
           <w:color w:val="00B0F0"/>
@@ -405,7 +626,35 @@
         <w:rPr>
           <w:color w:val="7030A0"/>
         </w:rPr>
-        <w:t>the models individually (CarAI.cs and DroneAI.cs)</w:t>
+        <w:t>the models individually (</w:t>
+      </w:r>
+      <w:proofErr w:type="spellStart"/>
+      <w:r>
+        <w:rPr>
+          <w:color w:val="7030A0"/>
+        </w:rPr>
+        <w:t>CarAI.cs</w:t>
+      </w:r>
+      <w:proofErr w:type="spellEnd"/>
+      <w:r>
+        <w:rPr>
+          <w:color w:val="7030A0"/>
+        </w:rPr>
+        <w:t xml:space="preserve"> and </w:t>
+      </w:r>
+      <w:proofErr w:type="spellStart"/>
+      <w:r>
+        <w:rPr>
+          <w:color w:val="7030A0"/>
+        </w:rPr>
+        <w:t>DroneAI.cs</w:t>
+      </w:r>
+      <w:proofErr w:type="spellEnd"/>
+      <w:r>
+        <w:rPr>
+          <w:color w:val="7030A0"/>
+        </w:rPr>
+        <w:t>)</w:t>
       </w:r>
       <w:r>
         <w:rPr>
@@ -479,6 +728,111 @@
       <w:r>
         <w:tab/>
         <w:t>Return minimum distance</w:t>
+      </w:r>
+    </w:p>
+    <w:p/>
+    <w:p>
+      <w:r>
+        <w:t>For every node n in dp_path</w:t>
+      </w:r>
+    </w:p>
+    <w:p>
+      <w:r>
+        <w:tab/>
+        <w:t>If not last</w:t>
+      </w:r>
+    </w:p>
+    <w:p>
+      <w:r>
+        <w:tab/>
+      </w:r>
+      <w:r>
+        <w:tab/>
+        <w:t>If Euclidean(n, n + 1) &lt; distance minimum</w:t>
+      </w:r>
+    </w:p>
+    <w:p>
+      <w:r>
+        <w:tab/>
+      </w:r>
+      <w:r>
+        <w:tab/>
+      </w:r>
+      <w:r>
+        <w:tab/>
+        <w:t>New_path.Add(n)</w:t>
+      </w:r>
+    </w:p>
+    <w:p>
+      <w:r>
+        <w:tab/>
+      </w:r>
+      <w:r>
+        <w:tab/>
+      </w:r>
+      <w:r>
+        <w:tab/>
+        <w:t>Continue;</w:t>
+      </w:r>
+    </w:p>
+    <w:p>
+      <w:r>
+        <w:tab/>
+      </w:r>
+      <w:r>
+        <w:tab/>
+        <w:t>Else</w:t>
+      </w:r>
+    </w:p>
+    <w:p>
+      <w:r>
+        <w:tab/>
+      </w:r>
+      <w:r>
+        <w:tab/>
+      </w:r>
+      <w:r>
+        <w:tab/>
+        <w:t>New_path.Add(n)</w:t>
+      </w:r>
+    </w:p>
+    <w:p>
+      <w:r>
+        <w:tab/>
+      </w:r>
+      <w:r>
+        <w:tab/>
+      </w:r>
+      <w:r>
+        <w:tab/>
+        <w:t>L = Euclidean(n, n + 1) / distance minimum</w:t>
+      </w:r>
+    </w:p>
+    <w:p>
+      <w:r>
+        <w:tab/>
+      </w:r>
+      <w:r>
+        <w:tab/>
+      </w:r>
+      <w:r>
+        <w:tab/>
+        <w:t>For I = 0:floor(L)</w:t>
+      </w:r>
+    </w:p>
+    <w:p>
+      <w:r>
+        <w:tab/>
+      </w:r>
+      <w:r>
+        <w:tab/>
+      </w:r>
+      <w:r>
+        <w:tab/>
+      </w:r>
+      <w:r>
+        <w:tab/>
+        <w:t>New_path.Add(n + I * Euclidean(n, n + 1) / floor(L))</w:t>
       </w:r>
     </w:p>
     <w:p/>
